--- a/Klattorp.se till anslagstavlan.docx
+++ b/Klattorp.se till anslagstavlan.docx
@@ -7,9 +7,14 @@
         <w:jc w:val="center"/>
         <w:rPr>
           <w:rFonts w:ascii="Book Antiqua" w:hAnsi="Book Antiqua"/>
+          <w:sz w:val="72"/>
+          <w:szCs w:val="72"/>
         </w:rPr>
       </w:pPr>
       <w:r>
+        <w:rPr>
+          <w:noProof/>
+        </w:rPr>
         <w:drawing>
           <wp:anchor distT="0" distB="0" distL="114300" distR="114300" simplePos="0" relativeHeight="251658240" behindDoc="0" locked="0" layoutInCell="1" allowOverlap="1" wp14:anchorId="117F2A43" wp14:editId="2B803752">
             <wp:simplePos x="0" y="0"/>
@@ -140,7 +145,15 @@
         <w:rPr>
           <w:rFonts w:ascii="Book Antiqua" w:hAnsi="Book Antiqua"/>
         </w:rPr>
-        <w:t xml:space="preserve">       Klattorp.se</w:t>
+        <w:t xml:space="preserve">       </w:t>
+      </w:r>
+      <w:r>
+        <w:rPr>
+          <w:rFonts w:ascii="Book Antiqua" w:hAnsi="Book Antiqua"/>
+          <w:sz w:val="72"/>
+          <w:szCs w:val="72"/>
+        </w:rPr>
+        <w:t>Klattorp.se</w:t>
       </w:r>
     </w:p>
     <w:p>
@@ -249,25 +262,10 @@
     </w:p>
     <w:p>
       <w:pPr>
-        <w:jc w:val="center"/>
         <w:rPr>
           <w:rFonts w:ascii="Book Antiqua" w:hAnsi="Book Antiqua"/>
         </w:rPr>
       </w:pPr>
-    </w:p>
-    <w:p>
-      <w:pPr>
-        <w:jc w:val="center"/>
-        <w:rPr>
-          <w:rFonts w:ascii="Book Antiqua" w:hAnsi="Book Antiqua"/>
-        </w:rPr>
-      </w:pPr>
-      <w:r>
-        <w:rPr>
-          <w:rFonts w:ascii="Book Antiqua" w:hAnsi="Book Antiqua"/>
-        </w:rPr>
-        <w:t>/ Hugo</w:t>
-      </w:r>
     </w:p>
     <w:sectPr>
       <w:pgSz w:w="16838" w:h="11906" w:orient="landscape"/>
